--- a/大三上/C++ 李宗辉/20271055-张鑫成-复合类型/第二次实验报告.docx
+++ b/大三上/C++ 李宗辉/20271055-张鑫成-复合类型/第二次实验报告.docx
@@ -381,8 +381,20 @@
         <w:adjustRightInd/>
         <w:snapToGrid/>
         <w:textAlignment w:val="auto"/>
-      </w:pPr>
-      <w:r>
+        <w:rPr>
+          <w:rFonts w:hint="eastAsia"/>
+          <w:sz w:val="28"/>
+          <w:szCs w:val="28"/>
+          <w:lang w:val="en-US" w:eastAsia="zh-CN"/>
+        </w:rPr>
+      </w:pPr>
+      <w:r>
+        <w:rPr>
+          <w:rFonts w:hint="eastAsia"/>
+          <w:sz w:val="28"/>
+          <w:szCs w:val="28"/>
+          <w:lang w:val="en-US" w:eastAsia="zh-CN"/>
+        </w:rPr>
         <w:drawing>
           <wp:inline distT="0" distB="0" distL="114300" distR="114300">
             <wp:extent cx="3538855" cy="1476375"/>
@@ -443,7 +455,75 @@
         <w:snapToGrid/>
         <w:textAlignment w:val="auto"/>
         <w:rPr>
+          <w:rFonts w:hint="eastAsia"/>
+          <w:sz w:val="28"/>
+          <w:szCs w:val="28"/>
+          <w:lang w:val="en-US" w:eastAsia="zh-CN"/>
+        </w:rPr>
+      </w:pPr>
+      <w:r>
+        <w:rPr>
+          <w:rFonts w:hint="eastAsia"/>
+          <w:sz w:val="28"/>
+          <w:szCs w:val="28"/>
+          <w:lang w:val="en-US" w:eastAsia="zh-CN"/>
+        </w:rPr>
+        <w:t>实现：</w:t>
+      </w:r>
+    </w:p>
+    <w:p>
+      <w:pPr>
+        <w:keepNext w:val="0"/>
+        <w:keepLines w:val="0"/>
+        <w:pageBreakBefore w:val="0"/>
+        <w:widowControl w:val="0"/>
+        <w:kinsoku/>
+        <w:wordWrap/>
+        <w:overflowPunct/>
+        <w:topLinePunct w:val="0"/>
+        <w:autoSpaceDE/>
+        <w:autoSpaceDN/>
+        <w:bidi w:val="0"/>
+        <w:adjustRightInd/>
+        <w:snapToGrid/>
+        <w:textAlignment w:val="auto"/>
+        <w:rPr>
           <w:rFonts w:hint="default"/>
+          <w:sz w:val="28"/>
+          <w:szCs w:val="28"/>
+          <w:lang w:val="en-US" w:eastAsia="zh-CN"/>
+        </w:rPr>
+      </w:pPr>
+      <w:r>
+        <w:rPr>
+          <w:rFonts w:hint="eastAsia"/>
+          <w:sz w:val="28"/>
+          <w:szCs w:val="28"/>
+          <w:lang w:val="en-US" w:eastAsia="zh-CN"/>
+        </w:rPr>
+        <w:t>定了数组长度为常量，然后用cin.getline来输入firstName以及lastName，然后用ASCII转换表示成绩从A转换为B</w:t>
+      </w:r>
+    </w:p>
+    <w:p>
+      <w:pPr>
+        <w:keepNext w:val="0"/>
+        <w:keepLines w:val="0"/>
+        <w:pageBreakBefore w:val="0"/>
+        <w:widowControl w:val="0"/>
+        <w:kinsoku/>
+        <w:wordWrap/>
+        <w:overflowPunct/>
+        <w:topLinePunct w:val="0"/>
+        <w:autoSpaceDE/>
+        <w:autoSpaceDN/>
+        <w:bidi w:val="0"/>
+        <w:adjustRightInd/>
+        <w:snapToGrid/>
+        <w:textAlignment w:val="auto"/>
+        <w:rPr>
+          <w:rFonts w:hint="default"/>
+          <w:sz w:val="28"/>
+          <w:szCs w:val="28"/>
           <w:lang w:val="en-US" w:eastAsia="zh-CN"/>
         </w:rPr>
       </w:pPr>
@@ -750,13 +830,19 @@
         <w:snapToGrid/>
         <w:textAlignment w:val="auto"/>
         <w:rPr>
-          <w:rFonts w:hint="default"/>
-          <w:sz w:val="28"/>
-          <w:szCs w:val="28"/>
-          <w:lang w:val="en-US" w:eastAsia="zh-CN"/>
-        </w:rPr>
-      </w:pPr>
-      <w:r>
+          <w:rFonts w:hint="eastAsia"/>
+          <w:sz w:val="28"/>
+          <w:szCs w:val="28"/>
+          <w:lang w:val="en-US" w:eastAsia="zh-CN"/>
+        </w:rPr>
+      </w:pPr>
+      <w:r>
+        <w:rPr>
+          <w:rFonts w:hint="eastAsia"/>
+          <w:sz w:val="28"/>
+          <w:szCs w:val="28"/>
+          <w:lang w:val="en-US" w:eastAsia="zh-CN"/>
+        </w:rPr>
         <w:drawing>
           <wp:inline distT="0" distB="0" distL="114300" distR="114300">
             <wp:extent cx="2129155" cy="757555"/>
@@ -817,6 +903,39 @@
         <w:snapToGrid/>
         <w:textAlignment w:val="auto"/>
         <w:rPr>
+          <w:rFonts w:hint="default"/>
+          <w:sz w:val="28"/>
+          <w:szCs w:val="28"/>
+          <w:lang w:val="en-US" w:eastAsia="zh-CN"/>
+        </w:rPr>
+      </w:pPr>
+      <w:r>
+        <w:rPr>
+          <w:rFonts w:hint="eastAsia"/>
+          <w:sz w:val="28"/>
+          <w:szCs w:val="28"/>
+          <w:lang w:val="en-US" w:eastAsia="zh-CN"/>
+        </w:rPr>
+        <w:t>实现：定义了结构体Pizza，并且在构造函数中，赋值了初值，然后按照要求的顺序输出结果。</w:t>
+      </w:r>
+    </w:p>
+    <w:p>
+      <w:pPr>
+        <w:keepNext w:val="0"/>
+        <w:keepLines w:val="0"/>
+        <w:pageBreakBefore w:val="0"/>
+        <w:widowControl w:val="0"/>
+        <w:kinsoku/>
+        <w:wordWrap/>
+        <w:overflowPunct/>
+        <w:topLinePunct w:val="0"/>
+        <w:autoSpaceDE/>
+        <w:autoSpaceDN/>
+        <w:bidi w:val="0"/>
+        <w:adjustRightInd/>
+        <w:snapToGrid/>
+        <w:textAlignment w:val="auto"/>
+        <w:rPr>
           <w:rFonts w:hint="eastAsia"/>
           <w:sz w:val="28"/>
           <w:szCs w:val="28"/>
@@ -1048,13 +1167,19 @@
         <w:snapToGrid/>
         <w:textAlignment w:val="auto"/>
         <w:rPr>
-          <w:rFonts w:hint="default"/>
-          <w:sz w:val="28"/>
-          <w:szCs w:val="28"/>
-          <w:lang w:val="en-US" w:eastAsia="zh-CN"/>
-        </w:rPr>
-      </w:pPr>
-      <w:r>
+          <w:rFonts w:hint="eastAsia"/>
+          <w:sz w:val="28"/>
+          <w:szCs w:val="28"/>
+          <w:lang w:val="en-US" w:eastAsia="zh-CN"/>
+        </w:rPr>
+      </w:pPr>
+      <w:r>
+        <w:rPr>
+          <w:rFonts w:hint="eastAsia"/>
+          <w:sz w:val="28"/>
+          <w:szCs w:val="28"/>
+          <w:lang w:val="en-US" w:eastAsia="zh-CN"/>
+        </w:rPr>
         <w:drawing>
           <wp:inline distT="0" distB="0" distL="114300" distR="114300">
             <wp:extent cx="2462530" cy="1019175"/>
@@ -1128,6 +1253,72 @@
           <w:szCs w:val="28"/>
           <w:lang w:val="en-US" w:eastAsia="zh-CN"/>
         </w:rPr>
+        <w:t>实现：</w:t>
+      </w:r>
+    </w:p>
+    <w:p>
+      <w:pPr>
+        <w:keepNext w:val="0"/>
+        <w:keepLines w:val="0"/>
+        <w:pageBreakBefore w:val="0"/>
+        <w:widowControl w:val="0"/>
+        <w:kinsoku/>
+        <w:wordWrap/>
+        <w:overflowPunct/>
+        <w:topLinePunct w:val="0"/>
+        <w:autoSpaceDE/>
+        <w:autoSpaceDN/>
+        <w:bidi w:val="0"/>
+        <w:adjustRightInd/>
+        <w:snapToGrid/>
+        <w:textAlignment w:val="auto"/>
+        <w:rPr>
+          <w:rFonts w:hint="default"/>
+          <w:sz w:val="28"/>
+          <w:szCs w:val="28"/>
+          <w:lang w:val="en-US" w:eastAsia="zh-CN"/>
+        </w:rPr>
+      </w:pPr>
+      <w:r>
+        <w:rPr>
+          <w:rFonts w:hint="eastAsia"/>
+          <w:sz w:val="28"/>
+          <w:szCs w:val="28"/>
+          <w:lang w:val="en-US" w:eastAsia="zh-CN"/>
+        </w:rPr>
+        <w:t>使用times存储用户输入的比赛次数，定义了存储成绩的vector，然后循环times大小的次数，输入成绩。然后再循环times大小的次数计算总和以及平均值。</w:t>
+      </w:r>
+    </w:p>
+    <w:p>
+      <w:pPr>
+        <w:keepNext w:val="0"/>
+        <w:keepLines w:val="0"/>
+        <w:pageBreakBefore w:val="0"/>
+        <w:widowControl w:val="0"/>
+        <w:kinsoku/>
+        <w:wordWrap/>
+        <w:overflowPunct/>
+        <w:topLinePunct w:val="0"/>
+        <w:autoSpaceDE/>
+        <w:autoSpaceDN/>
+        <w:bidi w:val="0"/>
+        <w:adjustRightInd/>
+        <w:snapToGrid/>
+        <w:textAlignment w:val="auto"/>
+        <w:rPr>
+          <w:rFonts w:hint="eastAsia"/>
+          <w:sz w:val="28"/>
+          <w:szCs w:val="28"/>
+          <w:lang w:val="en-US" w:eastAsia="zh-CN"/>
+        </w:rPr>
+      </w:pPr>
+      <w:r>
+        <w:rPr>
+          <w:rFonts w:hint="eastAsia"/>
+          <w:sz w:val="28"/>
+          <w:szCs w:val="28"/>
+          <w:lang w:val="en-US" w:eastAsia="zh-CN"/>
+        </w:rPr>
         <w:t>第四题：</w:t>
       </w:r>
     </w:p>
@@ -1576,12 +1767,6 @@
         <w:adjustRightInd/>
         <w:snapToGrid/>
         <w:textAlignment w:val="auto"/>
-        <w:rPr>
-          <w:rFonts w:hint="default"/>
-          <w:sz w:val="28"/>
-          <w:szCs w:val="28"/>
-          <w:lang w:val="en-US" w:eastAsia="zh-CN"/>
-        </w:rPr>
       </w:pPr>
       <w:r>
         <w:drawing>
@@ -1644,6 +1829,39 @@
         <w:snapToGrid/>
         <w:textAlignment w:val="auto"/>
         <w:rPr>
+          <w:rFonts w:hint="default"/>
+          <w:sz w:val="28"/>
+          <w:szCs w:val="28"/>
+          <w:lang w:val="en-US" w:eastAsia="zh-CN"/>
+        </w:rPr>
+      </w:pPr>
+      <w:r>
+        <w:rPr>
+          <w:rFonts w:hint="eastAsia"/>
+          <w:sz w:val="28"/>
+          <w:szCs w:val="28"/>
+          <w:lang w:val="en-US" w:eastAsia="zh-CN"/>
+        </w:rPr>
+        <w:t>输入表示数组大小的times之后，使用指针创建大小为times个Car结构体的大小，然后循环使用cin.getline函数获取maker，以及用cin获取buildyear，最后遍历输出。</w:t>
+      </w:r>
+    </w:p>
+    <w:p>
+      <w:pPr>
+        <w:keepNext w:val="0"/>
+        <w:keepLines w:val="0"/>
+        <w:pageBreakBefore w:val="0"/>
+        <w:widowControl w:val="0"/>
+        <w:kinsoku/>
+        <w:wordWrap/>
+        <w:overflowPunct/>
+        <w:topLinePunct w:val="0"/>
+        <w:autoSpaceDE/>
+        <w:autoSpaceDN/>
+        <w:bidi w:val="0"/>
+        <w:adjustRightInd/>
+        <w:snapToGrid/>
+        <w:textAlignment w:val="auto"/>
+        <w:rPr>
           <w:rFonts w:hint="eastAsia"/>
           <w:sz w:val="28"/>
           <w:szCs w:val="28"/>
@@ -1855,18 +2073,7 @@
           <w:szCs w:val="28"/>
           <w:lang w:val="en-US" w:eastAsia="zh-CN"/>
         </w:rPr>
-        <w:t>税收：</w:t>
-      </w:r>
-      <w:bookmarkStart w:id="0" w:name="_GoBack"/>
-      <w:bookmarkEnd w:id="0"/>
-      <w:r>
-        <w:rPr>
-          <w:rFonts w:hint="eastAsia"/>
-          <w:sz w:val="28"/>
-          <w:szCs w:val="28"/>
-          <w:lang w:val="en-US" w:eastAsia="zh-CN"/>
-        </w:rPr>
-        <w:t>2350</w:t>
+        <w:t>税收：2350</w:t>
       </w:r>
     </w:p>
     <w:p>
@@ -1919,13 +2126,19 @@
         <w:snapToGrid/>
         <w:textAlignment w:val="auto"/>
         <w:rPr>
-          <w:rFonts w:hint="default"/>
-          <w:sz w:val="28"/>
-          <w:szCs w:val="28"/>
-          <w:lang w:val="en-US" w:eastAsia="zh-CN"/>
-        </w:rPr>
-      </w:pPr>
-      <w:r>
+          <w:rFonts w:hint="eastAsia"/>
+          <w:sz w:val="28"/>
+          <w:szCs w:val="28"/>
+          <w:lang w:val="en-US" w:eastAsia="zh-CN"/>
+        </w:rPr>
+      </w:pPr>
+      <w:r>
+        <w:rPr>
+          <w:rFonts w:hint="eastAsia"/>
+          <w:sz w:val="28"/>
+          <w:szCs w:val="28"/>
+          <w:lang w:val="en-US" w:eastAsia="zh-CN"/>
+        </w:rPr>
         <w:drawing>
           <wp:inline distT="0" distB="0" distL="114300" distR="114300">
             <wp:extent cx="2028825" cy="1795780"/>
@@ -1968,6 +2181,41 @@
           </wp:inline>
         </w:drawing>
       </w:r>
+    </w:p>
+    <w:p>
+      <w:pPr>
+        <w:keepNext w:val="0"/>
+        <w:keepLines w:val="0"/>
+        <w:pageBreakBefore w:val="0"/>
+        <w:widowControl w:val="0"/>
+        <w:kinsoku/>
+        <w:wordWrap/>
+        <w:overflowPunct/>
+        <w:topLinePunct w:val="0"/>
+        <w:autoSpaceDE/>
+        <w:autoSpaceDN/>
+        <w:bidi w:val="0"/>
+        <w:adjustRightInd/>
+        <w:snapToGrid/>
+        <w:textAlignment w:val="auto"/>
+        <w:rPr>
+          <w:rFonts w:hint="default"/>
+          <w:sz w:val="28"/>
+          <w:szCs w:val="28"/>
+          <w:lang w:val="en-US" w:eastAsia="zh-CN"/>
+        </w:rPr>
+      </w:pPr>
+      <w:r>
+        <w:rPr>
+          <w:rFonts w:hint="eastAsia"/>
+          <w:sz w:val="28"/>
+          <w:szCs w:val="28"/>
+          <w:lang w:val="en-US" w:eastAsia="zh-CN"/>
+        </w:rPr>
+        <w:t>使用int存储工资数，然后用while循环使用cin获取输入值，如果输入的值小于int的上限，并且大于等于0并且cin.fail()函数获取返回非负，则进入循环，否则break退出循环，循环内部通过if将工资分为四类，分别分布计算四类工资所需的税收。</w:t>
+      </w:r>
+      <w:bookmarkStart w:id="0" w:name="_GoBack"/>
+      <w:bookmarkEnd w:id="0"/>
     </w:p>
     <w:p>
       <w:pPr>
